--- a/实验8/实验报告8（201611130126袁宇昊）.docx
+++ b/实验8/实验报告8（201611130126袁宇昊）.docx
@@ -2158,7 +2158,7 @@
         <w:spacing w:line="360" w:lineRule="auto"/>
         <w:jc w:val="left"/>
         <w:rPr>
-          <w:rFonts w:ascii="黑体" w:eastAsia="黑体" w:hAnsi="黑体" w:cs="黑体" w:hint="eastAsia"/>
+          <w:rFonts w:ascii="黑体" w:eastAsia="黑体" w:hAnsi="黑体" w:cs="黑体"/>
           <w:sz w:val="22"/>
           <w:szCs w:val="22"/>
         </w:rPr>
@@ -3374,7 +3374,6 @@
           <w:szCs w:val="22"/>
         </w:rPr>
       </w:pPr>
-      <w:bookmarkStart w:id="0" w:name="_GoBack"/>
       <w:r>
         <w:rPr>
           <w:rFonts w:ascii="黑体" w:eastAsia="黑体" w:hAnsi="黑体" w:cs="黑体"/>
@@ -3424,7 +3423,6 @@
           </wp:inline>
         </w:drawing>
       </w:r>
-      <w:bookmarkEnd w:id="0"/>
     </w:p>
     <w:p>
       <w:pPr>
@@ -3455,6 +3453,83 @@
           <w:szCs w:val="22"/>
         </w:rPr>
       </w:pPr>
+      <w:r>
+        <w:rPr>
+          <w:rFonts w:ascii="黑体" w:eastAsia="黑体" w:hAnsi="黑体" w:cs="黑体"/>
+          <w:noProof/>
+          <w:sz w:val="22"/>
+          <w:szCs w:val="22"/>
+        </w:rPr>
+        <w:lastRenderedPageBreak/>
+        <w:drawing>
+          <wp:inline distT="0" distB="0" distL="0" distR="0">
+            <wp:extent cx="5270500" cy="4330700"/>
+            <wp:effectExtent l="0" t="0" r="6350" b="0"/>
+            <wp:docPr id="6" name="图片 6"/>
+            <wp:cNvGraphicFramePr>
+              <a:graphicFrameLocks xmlns:a="http://schemas.openxmlformats.org/drawingml/2006/main" noChangeAspect="1"/>
+            </wp:cNvGraphicFramePr>
+            <a:graphic xmlns:a="http://schemas.openxmlformats.org/drawingml/2006/main">
+              <a:graphicData uri="http://schemas.openxmlformats.org/drawingml/2006/picture">
+                <pic:pic xmlns:pic="http://schemas.openxmlformats.org/drawingml/2006/picture">
+                  <pic:nvPicPr>
+                    <pic:cNvPr id="6" name="5.PNG"/>
+                    <pic:cNvPicPr/>
+                  </pic:nvPicPr>
+                  <pic:blipFill>
+                    <a:blip r:embed="rId13">
+                      <a:extLst>
+                        <a:ext uri="{28A0092B-C50C-407E-A947-70E740481C1C}">
+                          <a14:useLocalDpi xmlns:a14="http://schemas.microsoft.com/office/drawing/2010/main" val="0"/>
+                        </a:ext>
+                      </a:extLst>
+                    </a:blip>
+                    <a:stretch>
+                      <a:fillRect/>
+                    </a:stretch>
+                  </pic:blipFill>
+                  <pic:spPr>
+                    <a:xfrm>
+                      <a:off x="0" y="0"/>
+                      <a:ext cx="5270500" cy="4330700"/>
+                    </a:xfrm>
+                    <a:prstGeom prst="rect">
+                      <a:avLst/>
+                    </a:prstGeom>
+                  </pic:spPr>
+                </pic:pic>
+              </a:graphicData>
+            </a:graphic>
+          </wp:inline>
+        </w:drawing>
+      </w:r>
+    </w:p>
+    <w:p>
+      <w:pPr>
+        <w:spacing w:line="360" w:lineRule="auto"/>
+        <w:jc w:val="left"/>
+        <w:rPr>
+          <w:rFonts w:ascii="黑体" w:eastAsia="黑体" w:hAnsi="黑体" w:cs="黑体" w:hint="eastAsia"/>
+          <w:sz w:val="22"/>
+          <w:szCs w:val="22"/>
+        </w:rPr>
+      </w:pPr>
+      <w:r>
+        <w:rPr>
+          <w:rFonts w:ascii="黑体" w:eastAsia="黑体" w:hAnsi="黑体" w:cs="黑体" w:hint="eastAsia"/>
+          <w:sz w:val="22"/>
+          <w:szCs w:val="22"/>
+        </w:rPr>
+        <w:t>字符串</w:t>
+      </w:r>
+      <w:r>
+        <w:rPr>
+          <w:rFonts w:ascii="黑体" w:eastAsia="黑体" w:hAnsi="黑体" w:cs="黑体" w:hint="eastAsia"/>
+          <w:sz w:val="22"/>
+          <w:szCs w:val="22"/>
+        </w:rPr>
+        <w:t>从右下到左上滚动。</w:t>
+      </w:r>
     </w:p>
     <w:p>
       <w:pPr>
@@ -3517,41 +3592,612 @@
         <w:spacing w:line="360" w:lineRule="auto"/>
         <w:jc w:val="left"/>
         <w:rPr>
-          <w:sz w:val="24"/>
-          <w:szCs w:val="24"/>
-        </w:rPr>
-      </w:pPr>
-      <w:r>
-        <w:rPr>
-          <w:rFonts w:ascii="黑体" w:eastAsia="黑体" w:hAnsi="黑体" w:cs="黑体"/>
-          <w:sz w:val="22"/>
-          <w:szCs w:val="22"/>
-        </w:rPr>
-        <w:lastRenderedPageBreak/>
-        <w:t>(2)线程有哪几个基本的状态?Java 中线程调度遵循何种原则? (3)实现多线程可以用哪两种基本方法?将这两种方法进行比较。</w:t>
-      </w:r>
-    </w:p>
-    <w:p>
-      <w:pPr>
-        <w:spacing w:line="360" w:lineRule="auto"/>
-        <w:jc w:val="left"/>
-        <w:rPr>
+          <w:rFonts w:ascii="黑体" w:eastAsia="黑体" w:hAnsi="黑体" w:cs="黑体"/>
+          <w:sz w:val="22"/>
+          <w:szCs w:val="22"/>
+        </w:rPr>
+      </w:pPr>
+      <w:r>
+        <w:rPr>
+          <w:rFonts w:ascii="黑体" w:eastAsia="黑体" w:hAnsi="黑体" w:cs="黑体" w:hint="eastAsia"/>
+          <w:sz w:val="22"/>
+          <w:szCs w:val="22"/>
+        </w:rPr>
+        <w:t>进程是具有独立功能的程序在某个数据集合上的一次执行过程。进程是系统进行资源分配和调度的一个独立单位。</w:t>
+      </w:r>
+    </w:p>
+    <w:p>
+      <w:pPr>
+        <w:spacing w:line="360" w:lineRule="auto"/>
+        <w:jc w:val="left"/>
+        <w:rPr>
+          <w:rFonts w:ascii="黑体" w:eastAsia="黑体" w:hAnsi="黑体" w:cs="黑体" w:hint="eastAsia"/>
+          <w:sz w:val="22"/>
+          <w:szCs w:val="22"/>
+        </w:rPr>
+      </w:pPr>
+      <w:r>
+        <w:rPr>
+          <w:rFonts w:ascii="黑体" w:eastAsia="黑体" w:hAnsi="黑体" w:cs="黑体" w:hint="eastAsia"/>
+          <w:sz w:val="22"/>
+          <w:szCs w:val="22"/>
+        </w:rPr>
+        <w:t>线程是进程内的一个执行实体或执行单元，是比进程更小的能独立运行的基本单位</w:t>
+      </w:r>
+    </w:p>
+    <w:p>
+      <w:pPr>
+        <w:spacing w:line="360" w:lineRule="auto"/>
+        <w:jc w:val="left"/>
+        <w:rPr>
+          <w:rFonts w:ascii="黑体" w:eastAsia="黑体" w:hAnsi="黑体" w:cs="黑体" w:hint="eastAsia"/>
+          <w:sz w:val="22"/>
+          <w:szCs w:val="22"/>
+        </w:rPr>
+      </w:pPr>
+      <w:r>
+        <w:rPr>
+          <w:rFonts w:ascii="黑体" w:eastAsia="黑体" w:hAnsi="黑体" w:cs="黑体"/>
+          <w:sz w:val="22"/>
+          <w:szCs w:val="22"/>
+        </w:rPr>
+        <w:t xml:space="preserve">(2)线程有哪几个基本的状态?Java 中线程调度遵循何种原则? </w:t>
+      </w:r>
+    </w:p>
+    <w:p>
+      <w:pPr>
+        <w:spacing w:line="360" w:lineRule="auto"/>
+        <w:jc w:val="left"/>
+        <w:rPr>
+          <w:rFonts w:ascii="宋体" w:eastAsia="宋体" w:hAnsi="宋体" w:cs="宋体"/>
           <w:b/>
           <w:bCs/>
           <w:sz w:val="24"/>
           <w:szCs w:val="24"/>
         </w:rPr>
       </w:pPr>
-    </w:p>
-    <w:p>
-      <w:pPr>
-        <w:spacing w:line="360" w:lineRule="auto"/>
-        <w:jc w:val="left"/>
-        <w:rPr>
-          <w:sz w:val="24"/>
-          <w:szCs w:val="24"/>
-        </w:rPr>
-      </w:pPr>
+      <w:r>
+        <w:rPr>
+          <w:b/>
+          <w:bCs/>
+          <w:sz w:val="24"/>
+          <w:szCs w:val="24"/>
+        </w:rPr>
+        <w:t>java</w:t>
+      </w:r>
+      <w:r>
+        <w:rPr>
+          <w:rFonts w:ascii="宋体" w:eastAsia="宋体" w:hAnsi="宋体" w:cs="宋体" w:hint="eastAsia"/>
+          <w:b/>
+          <w:bCs/>
+          <w:sz w:val="24"/>
+          <w:szCs w:val="24"/>
+        </w:rPr>
+        <w:t>中</w:t>
+      </w:r>
+      <w:r>
+        <w:rPr>
+          <w:b/>
+          <w:bCs/>
+          <w:sz w:val="24"/>
+          <w:szCs w:val="24"/>
+        </w:rPr>
+        <w:t>,</w:t>
+      </w:r>
+      <w:r>
+        <w:rPr>
+          <w:rFonts w:ascii="宋体" w:eastAsia="宋体" w:hAnsi="宋体" w:cs="宋体" w:hint="eastAsia"/>
+          <w:b/>
+          <w:bCs/>
+          <w:sz w:val="24"/>
+          <w:szCs w:val="24"/>
+        </w:rPr>
+        <w:t>每个线程都需经历新生、就绪、运行、阻塞和死亡五种状态</w:t>
+      </w:r>
+      <w:r>
+        <w:rPr>
+          <w:rFonts w:ascii="宋体" w:eastAsia="宋体" w:hAnsi="宋体" w:cs="宋体" w:hint="eastAsia"/>
+          <w:b/>
+          <w:bCs/>
+          <w:sz w:val="24"/>
+          <w:szCs w:val="24"/>
+        </w:rPr>
+        <w:t>。</w:t>
+      </w:r>
+    </w:p>
+    <w:p>
+      <w:pPr>
+        <w:spacing w:line="360" w:lineRule="auto"/>
+        <w:jc w:val="left"/>
+        <w:rPr>
+          <w:rFonts w:eastAsiaTheme="minorEastAsia"/>
+          <w:sz w:val="24"/>
+          <w:szCs w:val="24"/>
+        </w:rPr>
+      </w:pPr>
+      <w:r>
+        <w:rPr>
+          <w:rFonts w:hint="eastAsia"/>
+          <w:noProof/>
+          <w:sz w:val="24"/>
+          <w:szCs w:val="24"/>
+        </w:rPr>
+        <w:lastRenderedPageBreak/>
+        <w:drawing>
+          <wp:inline distT="0" distB="0" distL="0" distR="0" wp14:anchorId="7DFB882D" wp14:editId="35A42534">
+            <wp:extent cx="3924300" cy="2790825"/>
+            <wp:effectExtent l="0" t="0" r="0" b="9525"/>
+            <wp:docPr id="7" name="图片 7"/>
+            <wp:cNvGraphicFramePr>
+              <a:graphicFrameLocks xmlns:a="http://schemas.openxmlformats.org/drawingml/2006/main" noChangeAspect="1"/>
+            </wp:cNvGraphicFramePr>
+            <a:graphic xmlns:a="http://schemas.openxmlformats.org/drawingml/2006/main">
+              <a:graphicData uri="http://schemas.openxmlformats.org/drawingml/2006/picture">
+                <pic:pic xmlns:pic="http://schemas.openxmlformats.org/drawingml/2006/picture">
+                  <pic:nvPicPr>
+                    <pic:cNvPr id="7" name="d1a20cf431adcbefd974f375a0af2edda3cc9f05.png"/>
+                    <pic:cNvPicPr/>
+                  </pic:nvPicPr>
+                  <pic:blipFill>
+                    <a:blip r:embed="rId14">
+                      <a:extLst>
+                        <a:ext uri="{28A0092B-C50C-407E-A947-70E740481C1C}">
+                          <a14:useLocalDpi xmlns:a14="http://schemas.microsoft.com/office/drawing/2010/main" val="0"/>
+                        </a:ext>
+                      </a:extLst>
+                    </a:blip>
+                    <a:stretch>
+                      <a:fillRect/>
+                    </a:stretch>
+                  </pic:blipFill>
+                  <pic:spPr>
+                    <a:xfrm>
+                      <a:off x="0" y="0"/>
+                      <a:ext cx="3924300" cy="2790825"/>
+                    </a:xfrm>
+                    <a:prstGeom prst="rect">
+                      <a:avLst/>
+                    </a:prstGeom>
+                  </pic:spPr>
+                </pic:pic>
+              </a:graphicData>
+            </a:graphic>
+          </wp:inline>
+        </w:drawing>
+      </w:r>
+    </w:p>
+    <w:p>
+      <w:pPr>
+        <w:spacing w:line="360" w:lineRule="auto"/>
+        <w:jc w:val="left"/>
+        <w:rPr>
+          <w:rFonts w:eastAsiaTheme="minorEastAsia" w:hint="eastAsia"/>
+          <w:sz w:val="24"/>
+          <w:szCs w:val="24"/>
+        </w:rPr>
+      </w:pPr>
+      <w:r>
+        <w:rPr>
+          <w:rFonts w:eastAsiaTheme="minorEastAsia" w:hint="eastAsia"/>
+          <w:sz w:val="24"/>
+          <w:szCs w:val="24"/>
+        </w:rPr>
+        <w:t>java</w:t>
+      </w:r>
+      <w:r>
+        <w:rPr>
+          <w:rFonts w:eastAsiaTheme="minorEastAsia" w:hint="eastAsia"/>
+          <w:sz w:val="24"/>
+          <w:szCs w:val="24"/>
+        </w:rPr>
+        <w:t>中各状态转化如图所示。</w:t>
+      </w:r>
+    </w:p>
+    <w:p>
+      <w:pPr>
+        <w:spacing w:line="360" w:lineRule="auto"/>
+        <w:jc w:val="left"/>
+        <w:rPr>
+          <w:rFonts w:eastAsiaTheme="minorEastAsia"/>
+          <w:sz w:val="24"/>
+          <w:szCs w:val="24"/>
+        </w:rPr>
+      </w:pPr>
+      <w:r>
+        <w:rPr>
+          <w:rFonts w:ascii="黑体" w:eastAsia="黑体" w:hAnsi="黑体" w:cs="黑体"/>
+          <w:sz w:val="22"/>
+          <w:szCs w:val="22"/>
+        </w:rPr>
+        <w:t>(3)实现多线程可以用哪两种基本方法?将这两种方法进行比较。</w:t>
+      </w:r>
+    </w:p>
+    <w:p>
+      <w:pPr>
+        <w:spacing w:line="360" w:lineRule="auto"/>
+        <w:jc w:val="left"/>
+        <w:rPr>
+          <w:rFonts w:eastAsiaTheme="minorEastAsia"/>
+          <w:sz w:val="24"/>
+          <w:szCs w:val="24"/>
+        </w:rPr>
+      </w:pPr>
+      <w:r>
+        <w:rPr>
+          <w:rFonts w:eastAsiaTheme="minorEastAsia" w:hint="eastAsia"/>
+          <w:sz w:val="24"/>
+          <w:szCs w:val="24"/>
+        </w:rPr>
+        <w:t>继承</w:t>
+      </w:r>
+      <w:r>
+        <w:rPr>
+          <w:rFonts w:eastAsiaTheme="minorEastAsia"/>
+          <w:sz w:val="24"/>
+          <w:szCs w:val="24"/>
+        </w:rPr>
+        <w:t>Thread</w:t>
+      </w:r>
+      <w:r>
+        <w:rPr>
+          <w:rFonts w:eastAsiaTheme="minorEastAsia" w:hint="eastAsia"/>
+          <w:sz w:val="24"/>
+          <w:szCs w:val="24"/>
+        </w:rPr>
+        <w:t>类是一种很常见的创建方式，它的具体做法是，该类继承</w:t>
+      </w:r>
+      <w:r>
+        <w:rPr>
+          <w:rFonts w:eastAsiaTheme="minorEastAsia"/>
+          <w:sz w:val="24"/>
+          <w:szCs w:val="24"/>
+        </w:rPr>
+        <w:t>Thread</w:t>
+      </w:r>
+      <w:r>
+        <w:rPr>
+          <w:rFonts w:eastAsiaTheme="minorEastAsia" w:hint="eastAsia"/>
+          <w:sz w:val="24"/>
+          <w:szCs w:val="24"/>
+        </w:rPr>
+        <w:t>类并重写</w:t>
+      </w:r>
+      <w:r>
+        <w:rPr>
+          <w:rFonts w:eastAsiaTheme="minorEastAsia"/>
+          <w:sz w:val="24"/>
+          <w:szCs w:val="24"/>
+        </w:rPr>
+        <w:t>run</w:t>
+      </w:r>
+      <w:r>
+        <w:rPr>
+          <w:rFonts w:eastAsiaTheme="minorEastAsia" w:hint="eastAsia"/>
+          <w:sz w:val="24"/>
+          <w:szCs w:val="24"/>
+        </w:rPr>
+        <w:t>（）方法</w:t>
+      </w:r>
+      <w:r>
+        <w:rPr>
+          <w:rFonts w:eastAsiaTheme="minorEastAsia" w:hint="eastAsia"/>
+          <w:sz w:val="24"/>
+          <w:szCs w:val="24"/>
+        </w:rPr>
+        <w:t>。</w:t>
+      </w:r>
+    </w:p>
+    <w:p>
+      <w:pPr>
+        <w:spacing w:line="360" w:lineRule="auto"/>
+        <w:jc w:val="left"/>
+        <w:rPr>
+          <w:rFonts w:eastAsiaTheme="minorEastAsia"/>
+          <w:sz w:val="24"/>
+          <w:szCs w:val="24"/>
+        </w:rPr>
+      </w:pPr>
+      <w:r>
+        <w:rPr>
+          <w:rFonts w:eastAsiaTheme="minorEastAsia" w:hint="eastAsia"/>
+          <w:sz w:val="24"/>
+          <w:szCs w:val="24"/>
+        </w:rPr>
+        <w:t>实现</w:t>
+      </w:r>
+      <w:r>
+        <w:rPr>
+          <w:rFonts w:eastAsiaTheme="minorEastAsia"/>
+          <w:sz w:val="24"/>
+          <w:szCs w:val="24"/>
+        </w:rPr>
+        <w:t>Runnable</w:t>
+      </w:r>
+      <w:r>
+        <w:rPr>
+          <w:rFonts w:eastAsiaTheme="minorEastAsia" w:hint="eastAsia"/>
+          <w:sz w:val="24"/>
+          <w:szCs w:val="24"/>
+        </w:rPr>
+        <w:t>接口</w:t>
+      </w:r>
+      <w:r>
+        <w:rPr>
+          <w:rFonts w:eastAsiaTheme="minorEastAsia"/>
+          <w:sz w:val="24"/>
+          <w:szCs w:val="24"/>
+        </w:rPr>
+        <w:t>，</w:t>
+      </w:r>
+      <w:r>
+        <w:rPr>
+          <w:rFonts w:eastAsiaTheme="minorEastAsia" w:hint="eastAsia"/>
+          <w:sz w:val="24"/>
+          <w:szCs w:val="24"/>
+        </w:rPr>
+        <w:t>此方法实现多线程需要实现</w:t>
+      </w:r>
+      <w:r>
+        <w:rPr>
+          <w:rFonts w:eastAsiaTheme="minorEastAsia"/>
+          <w:sz w:val="24"/>
+          <w:szCs w:val="24"/>
+        </w:rPr>
+        <w:t>Runnable</w:t>
+      </w:r>
+      <w:r>
+        <w:rPr>
+          <w:rFonts w:eastAsiaTheme="minorEastAsia" w:hint="eastAsia"/>
+          <w:sz w:val="24"/>
+          <w:szCs w:val="24"/>
+        </w:rPr>
+        <w:t>接口，然后重写</w:t>
+      </w:r>
+      <w:r>
+        <w:rPr>
+          <w:rFonts w:eastAsiaTheme="minorEastAsia"/>
+          <w:sz w:val="24"/>
+          <w:szCs w:val="24"/>
+        </w:rPr>
+        <w:t>run()</w:t>
+      </w:r>
+      <w:r>
+        <w:rPr>
+          <w:rFonts w:eastAsiaTheme="minorEastAsia" w:hint="eastAsia"/>
+          <w:sz w:val="24"/>
+          <w:szCs w:val="24"/>
+        </w:rPr>
+        <w:t>方法</w:t>
+      </w:r>
+      <w:r>
+        <w:rPr>
+          <w:rFonts w:eastAsiaTheme="minorEastAsia" w:hint="eastAsia"/>
+          <w:sz w:val="24"/>
+          <w:szCs w:val="24"/>
+        </w:rPr>
+        <w:t>。</w:t>
+      </w:r>
+    </w:p>
+    <w:p>
+      <w:pPr>
+        <w:spacing w:line="360" w:lineRule="auto"/>
+        <w:jc w:val="left"/>
+        <w:rPr>
+          <w:rFonts w:eastAsiaTheme="minorEastAsia"/>
+          <w:sz w:val="24"/>
+          <w:szCs w:val="24"/>
+        </w:rPr>
+      </w:pPr>
+      <w:r>
+        <w:rPr>
+          <w:rFonts w:eastAsiaTheme="minorEastAsia" w:hint="eastAsia"/>
+          <w:sz w:val="24"/>
+          <w:szCs w:val="24"/>
+        </w:rPr>
+        <w:t>两种实现方法的区别</w:t>
+      </w:r>
+    </w:p>
+    <w:p>
+      <w:pPr>
+        <w:spacing w:line="360" w:lineRule="auto"/>
+        <w:jc w:val="left"/>
+        <w:rPr>
+          <w:rFonts w:eastAsiaTheme="minorEastAsia"/>
+          <w:sz w:val="24"/>
+          <w:szCs w:val="24"/>
+        </w:rPr>
+      </w:pPr>
+      <w:r>
+        <w:rPr>
+          <w:rFonts w:eastAsiaTheme="minorEastAsia" w:hint="eastAsia"/>
+          <w:sz w:val="24"/>
+          <w:szCs w:val="24"/>
+        </w:rPr>
+        <w:t>相比第一种方法，第二种方法拥有一些优势，具体体现如下：</w:t>
+      </w:r>
+    </w:p>
+    <w:p>
+      <w:pPr>
+        <w:spacing w:line="360" w:lineRule="auto"/>
+        <w:jc w:val="left"/>
+        <w:rPr>
+          <w:rFonts w:eastAsiaTheme="minorEastAsia"/>
+          <w:sz w:val="24"/>
+          <w:szCs w:val="24"/>
+        </w:rPr>
+      </w:pPr>
+    </w:p>
+    <w:p>
+      <w:pPr>
+        <w:spacing w:line="360" w:lineRule="auto"/>
+        <w:jc w:val="left"/>
+        <w:rPr>
+          <w:rFonts w:eastAsiaTheme="minorEastAsia"/>
+          <w:sz w:val="24"/>
+          <w:szCs w:val="24"/>
+        </w:rPr>
+      </w:pPr>
+      <w:r>
+        <w:rPr>
+          <w:rFonts w:eastAsiaTheme="minorEastAsia"/>
+          <w:sz w:val="24"/>
+          <w:szCs w:val="24"/>
+        </w:rPr>
+        <w:t>1</w:t>
+      </w:r>
+      <w:r>
+        <w:rPr>
+          <w:rFonts w:eastAsiaTheme="minorEastAsia" w:hint="eastAsia"/>
+          <w:sz w:val="24"/>
+          <w:szCs w:val="24"/>
+        </w:rPr>
+        <w:t>）：适合多个相同的程序代码的线程去处理同一个资源</w:t>
+      </w:r>
+    </w:p>
+    <w:p>
+      <w:pPr>
+        <w:spacing w:line="360" w:lineRule="auto"/>
+        <w:jc w:val="left"/>
+        <w:rPr>
+          <w:rFonts w:eastAsiaTheme="minorEastAsia"/>
+          <w:sz w:val="24"/>
+          <w:szCs w:val="24"/>
+        </w:rPr>
+      </w:pPr>
+      <w:r>
+        <w:rPr>
+          <w:rFonts w:eastAsiaTheme="minorEastAsia"/>
+          <w:sz w:val="24"/>
+          <w:szCs w:val="24"/>
+        </w:rPr>
+        <w:t>2</w:t>
+      </w:r>
+      <w:r>
+        <w:rPr>
+          <w:rFonts w:eastAsiaTheme="minorEastAsia" w:hint="eastAsia"/>
+          <w:sz w:val="24"/>
+          <w:szCs w:val="24"/>
+        </w:rPr>
+        <w:t>）：可以避免</w:t>
+      </w:r>
+      <w:r>
+        <w:rPr>
+          <w:rFonts w:eastAsiaTheme="minorEastAsia"/>
+          <w:sz w:val="24"/>
+          <w:szCs w:val="24"/>
+        </w:rPr>
+        <w:t>java</w:t>
+      </w:r>
+      <w:r>
+        <w:rPr>
+          <w:rFonts w:eastAsiaTheme="minorEastAsia" w:hint="eastAsia"/>
+          <w:sz w:val="24"/>
+          <w:szCs w:val="24"/>
+        </w:rPr>
+        <w:t>中的单继承的限制（如果该类要继承多个类，那么第一种方法就不适用了）</w:t>
+      </w:r>
+    </w:p>
+    <w:p>
+      <w:pPr>
+        <w:spacing w:line="360" w:lineRule="auto"/>
+        <w:jc w:val="left"/>
+        <w:rPr>
+          <w:rFonts w:eastAsiaTheme="minorEastAsia"/>
+          <w:sz w:val="24"/>
+          <w:szCs w:val="24"/>
+        </w:rPr>
+      </w:pPr>
+      <w:r>
+        <w:rPr>
+          <w:rFonts w:eastAsiaTheme="minorEastAsia"/>
+          <w:sz w:val="24"/>
+          <w:szCs w:val="24"/>
+        </w:rPr>
+        <w:t>3</w:t>
+      </w:r>
+      <w:r>
+        <w:rPr>
+          <w:rFonts w:eastAsiaTheme="minorEastAsia" w:hint="eastAsia"/>
+          <w:sz w:val="24"/>
+          <w:szCs w:val="24"/>
+        </w:rPr>
+        <w:t>）：增加程序的健壮性，代码可以被多个线程共享，代码和数据独立</w:t>
+      </w:r>
+    </w:p>
+    <w:p>
+      <w:pPr>
+        <w:spacing w:line="360" w:lineRule="auto"/>
+        <w:jc w:val="left"/>
+        <w:rPr>
+          <w:rFonts w:eastAsiaTheme="minorEastAsia" w:hint="eastAsia"/>
+          <w:sz w:val="24"/>
+          <w:szCs w:val="24"/>
+        </w:rPr>
+      </w:pPr>
+      <w:r>
+        <w:rPr>
+          <w:rFonts w:eastAsiaTheme="minorEastAsia"/>
+          <w:sz w:val="24"/>
+          <w:szCs w:val="24"/>
+        </w:rPr>
+        <w:t>4</w:t>
+      </w:r>
+      <w:r>
+        <w:rPr>
+          <w:rFonts w:eastAsiaTheme="minorEastAsia" w:hint="eastAsia"/>
+          <w:sz w:val="24"/>
+          <w:szCs w:val="24"/>
+        </w:rPr>
+        <w:t>）：线程池只能放入实现</w:t>
+      </w:r>
+      <w:r>
+        <w:rPr>
+          <w:rFonts w:eastAsiaTheme="minorEastAsia"/>
+          <w:sz w:val="24"/>
+          <w:szCs w:val="24"/>
+        </w:rPr>
+        <w:t>Runable</w:t>
+      </w:r>
+      <w:r>
+        <w:rPr>
+          <w:rFonts w:eastAsiaTheme="minorEastAsia" w:hint="eastAsia"/>
+          <w:sz w:val="24"/>
+          <w:szCs w:val="24"/>
+        </w:rPr>
+        <w:t>或</w:t>
+      </w:r>
+      <w:r>
+        <w:rPr>
+          <w:rFonts w:eastAsiaTheme="minorEastAsia"/>
+          <w:sz w:val="24"/>
+          <w:szCs w:val="24"/>
+        </w:rPr>
+        <w:t>callable</w:t>
+      </w:r>
+      <w:r>
+        <w:rPr>
+          <w:rFonts w:eastAsiaTheme="minorEastAsia" w:hint="eastAsia"/>
+          <w:sz w:val="24"/>
+          <w:szCs w:val="24"/>
+        </w:rPr>
+        <w:t>类线程，不能直接放入继承</w:t>
+      </w:r>
+      <w:r>
+        <w:rPr>
+          <w:rFonts w:eastAsiaTheme="minorEastAsia"/>
+          <w:sz w:val="24"/>
+          <w:szCs w:val="24"/>
+        </w:rPr>
+        <w:t>Thread</w:t>
+      </w:r>
+      <w:r>
+        <w:rPr>
+          <w:rFonts w:eastAsiaTheme="minorEastAsia" w:hint="eastAsia"/>
+          <w:sz w:val="24"/>
+          <w:szCs w:val="24"/>
+        </w:rPr>
+        <w:t>的类</w:t>
+      </w:r>
     </w:p>
     <w:p>
       <w:pPr>
@@ -3582,19 +4228,38 @@
           <w:szCs w:val="24"/>
           <w:lang w:val="zh-TW" w:eastAsia="zh-TW"/>
         </w:rPr>
-        <w:t>（实验中遇到的问题、取得的经验、感想等）</w:t>
-      </w:r>
-    </w:p>
-    <w:p>
-      <w:pPr>
-        <w:spacing w:line="360" w:lineRule="auto"/>
-        <w:jc w:val="left"/>
-        <w:rPr>
-          <w:rFonts w:ascii="黑体" w:eastAsia="黑体" w:hAnsi="黑体" w:cs="黑体"/>
-          <w:sz w:val="36"/>
-          <w:szCs w:val="36"/>
-        </w:rPr>
-      </w:pPr>
+        <w:t>（实验中遇到的问题、取得的经验、感想等</w:t>
+      </w:r>
+      <w:bookmarkStart w:id="0" w:name="_GoBack"/>
+      <w:bookmarkEnd w:id="0"/>
+      <w:r>
+        <w:rPr>
+          <w:rFonts w:ascii="黑体" w:eastAsia="黑体" w:hAnsi="黑体" w:cs="黑体"/>
+          <w:sz w:val="24"/>
+          <w:szCs w:val="24"/>
+          <w:lang w:val="zh-TW" w:eastAsia="zh-TW"/>
+        </w:rPr>
+        <w:t>）</w:t>
+      </w:r>
+    </w:p>
+    <w:p>
+      <w:pPr>
+        <w:spacing w:line="360" w:lineRule="auto"/>
+        <w:jc w:val="left"/>
+        <w:rPr>
+          <w:rFonts w:eastAsiaTheme="minorEastAsia"/>
+          <w:sz w:val="24"/>
+          <w:szCs w:val="24"/>
+        </w:rPr>
+      </w:pPr>
+      <w:r>
+        <w:rPr>
+          <w:rFonts w:eastAsiaTheme="minorEastAsia" w:hint="eastAsia"/>
+          <w:sz w:val="24"/>
+          <w:szCs w:val="24"/>
+        </w:rPr>
+        <w:t>多问黄文诚大佬</w:t>
+      </w:r>
     </w:p>
     <w:p>
       <w:pPr>
